--- a/GUDLAVALLERU ENGINEERING COLLEGE.docx
+++ b/GUDLAVALLERU ENGINEERING COLLEGE.docx
@@ -1407,9 +1407,9 @@
           <w:noProof/>
         </w:rPr>
         <w:drawing>
-          <wp:inline distT="0" distB="0" distL="0" distR="0" wp14:anchorId="30E37026" wp14:editId="2052392C">
-            <wp:extent cx="5731510" cy="3052706"/>
-            <wp:effectExtent l="0" t="0" r="2540" b="0"/>
+          <wp:inline distT="0" distB="0" distL="0" distR="0" wp14:anchorId="30E37026" wp14:editId="2CDDE98F">
+            <wp:extent cx="5731510" cy="2679147"/>
+            <wp:effectExtent l="0" t="0" r="2540" b="6985"/>
             <wp:docPr id="3" name="Picture 3"/>
             <wp:cNvGraphicFramePr>
               <a:graphicFrameLocks xmlns:a="http://schemas.openxmlformats.org/drawingml/2006/main" noChangeAspect="1"/>
@@ -1418,7 +1418,7 @@
               <a:graphicData uri="http://schemas.openxmlformats.org/drawingml/2006/picture">
                 <pic:pic xmlns:pic="http://schemas.openxmlformats.org/drawingml/2006/picture">
                   <pic:nvPicPr>
-                    <pic:cNvPr id="0" name="Picture 1"/>
+                    <pic:cNvPr id="3" name="Picture 3"/>
                     <pic:cNvPicPr>
                       <a:picLocks noChangeAspect="1" noChangeArrowheads="1"/>
                     </pic:cNvPicPr>
@@ -1431,7 +1431,6 @@
                         </a:ext>
                       </a:extLst>
                     </a:blip>
-                    <a:srcRect/>
                     <a:stretch>
                       <a:fillRect/>
                     </a:stretch>
@@ -1439,7 +1438,7 @@
                   <pic:spPr bwMode="auto">
                     <a:xfrm>
                       <a:off x="0" y="0"/>
-                      <a:ext cx="5731510" cy="3052706"/>
+                      <a:ext cx="5731510" cy="2679147"/>
                     </a:xfrm>
                     <a:prstGeom prst="rect">
                       <a:avLst/>
@@ -1537,7 +1536,6 @@
           <w:sz w:val="28"/>
           <w:szCs w:val="28"/>
         </w:rPr>
-        <w:lastRenderedPageBreak/>
         <w:t>Code for IBM Watson Assistant</w:t>
       </w:r>
     </w:p>
@@ -1564,6 +1562,7 @@
           <w:sz w:val="32"/>
           <w:szCs w:val="32"/>
         </w:rPr>
+        <w:lastRenderedPageBreak/>
         <w:t xml:space="preserve">       Tools used:</w:t>
       </w:r>
     </w:p>
@@ -1984,18 +1983,8 @@
           <w:sz w:val="32"/>
           <w:szCs w:val="32"/>
         </w:rPr>
-        <w:t xml:space="preserve">Python </w:t>
-      </w:r>
-      <w:proofErr w:type="gramStart"/>
-      <w:r>
-        <w:rPr>
-          <w:rFonts w:ascii="Times New Roman" w:hAnsi="Times New Roman" w:cs="Times New Roman"/>
-          <w:sz w:val="32"/>
-          <w:szCs w:val="32"/>
-        </w:rPr>
-        <w:t>Code :</w:t>
-      </w:r>
-      <w:proofErr w:type="gramEnd"/>
+        <w:t>Python Code :</w:t>
+      </w:r>
     </w:p>
     <w:p>
       <w:pPr>
@@ -3225,20 +3214,8 @@
           <w:sz w:val="32"/>
           <w:szCs w:val="32"/>
         </w:rPr>
-        <w:t xml:space="preserve">import </w:t>
-      </w:r>
-      <w:proofErr w:type="spellStart"/>
-      <w:proofErr w:type="gramStart"/>
-      <w:r>
-        <w:rPr>
-          <w:rFonts w:ascii="Times New Roman" w:hAnsi="Times New Roman" w:cs="Times New Roman"/>
-          <w:sz w:val="32"/>
-          <w:szCs w:val="32"/>
-        </w:rPr>
-        <w:t>wiotp.sdk.device</w:t>
-      </w:r>
-      <w:proofErr w:type="spellEnd"/>
-      <w:proofErr w:type="gramEnd"/>
+        <w:t>import wiotp.sdk.device</w:t>
+      </w:r>
     </w:p>
     <w:p>
       <w:pPr>
@@ -3282,23 +3259,13 @@
           <w:szCs w:val="32"/>
         </w:rPr>
       </w:pPr>
-      <w:proofErr w:type="spellStart"/>
-      <w:r>
-        <w:rPr>
-          <w:rFonts w:ascii="Times New Roman" w:hAnsi="Times New Roman" w:cs="Times New Roman"/>
-          <w:sz w:val="32"/>
-          <w:szCs w:val="32"/>
-        </w:rPr>
-        <w:t>myConfig</w:t>
-      </w:r>
-      <w:proofErr w:type="spellEnd"/>
-      <w:r>
-        <w:rPr>
-          <w:rFonts w:ascii="Times New Roman" w:hAnsi="Times New Roman" w:cs="Times New Roman"/>
-          <w:sz w:val="32"/>
-          <w:szCs w:val="32"/>
-        </w:rPr>
-        <w:t xml:space="preserve"> = { </w:t>
+      <w:r>
+        <w:rPr>
+          <w:rFonts w:ascii="Times New Roman" w:hAnsi="Times New Roman" w:cs="Times New Roman"/>
+          <w:sz w:val="32"/>
+          <w:szCs w:val="32"/>
+        </w:rPr>
+        <w:t xml:space="preserve">myConfig = { </w:t>
       </w:r>
     </w:p>
     <w:p>
@@ -3332,78 +3299,24 @@
           <w:sz w:val="32"/>
           <w:szCs w:val="32"/>
         </w:rPr>
-        <w:t xml:space="preserve">        "</w:t>
-      </w:r>
-      <w:proofErr w:type="spellStart"/>
-      <w:r>
-        <w:rPr>
-          <w:rFonts w:ascii="Times New Roman" w:hAnsi="Times New Roman" w:cs="Times New Roman"/>
-          <w:sz w:val="32"/>
-          <w:szCs w:val="32"/>
-        </w:rPr>
-        <w:t>orgId</w:t>
-      </w:r>
-      <w:proofErr w:type="spellEnd"/>
-      <w:r>
-        <w:rPr>
-          <w:rFonts w:ascii="Times New Roman" w:hAnsi="Times New Roman" w:cs="Times New Roman"/>
-          <w:sz w:val="32"/>
-          <w:szCs w:val="32"/>
-        </w:rPr>
-        <w:t>": "2wqkug",</w:t>
-      </w:r>
-    </w:p>
-    <w:p>
-      <w:pPr>
-        <w:rPr>
-          <w:rFonts w:ascii="Times New Roman" w:hAnsi="Times New Roman" w:cs="Times New Roman"/>
-          <w:sz w:val="32"/>
-          <w:szCs w:val="32"/>
-        </w:rPr>
-      </w:pPr>
-      <w:r>
-        <w:rPr>
-          <w:rFonts w:ascii="Times New Roman" w:hAnsi="Times New Roman" w:cs="Times New Roman"/>
-          <w:sz w:val="32"/>
-          <w:szCs w:val="32"/>
-        </w:rPr>
-        <w:t xml:space="preserve">        "</w:t>
-      </w:r>
-      <w:proofErr w:type="spellStart"/>
-      <w:r>
-        <w:rPr>
-          <w:rFonts w:ascii="Times New Roman" w:hAnsi="Times New Roman" w:cs="Times New Roman"/>
-          <w:sz w:val="32"/>
-          <w:szCs w:val="32"/>
-        </w:rPr>
-        <w:t>typeId</w:t>
-      </w:r>
-      <w:proofErr w:type="spellEnd"/>
-      <w:r>
-        <w:rPr>
-          <w:rFonts w:ascii="Times New Roman" w:hAnsi="Times New Roman" w:cs="Times New Roman"/>
-          <w:sz w:val="32"/>
-          <w:szCs w:val="32"/>
-        </w:rPr>
-        <w:t>": "</w:t>
-      </w:r>
-      <w:proofErr w:type="spellStart"/>
-      <w:r>
-        <w:rPr>
-          <w:rFonts w:ascii="Times New Roman" w:hAnsi="Times New Roman" w:cs="Times New Roman"/>
-          <w:sz w:val="32"/>
-          <w:szCs w:val="32"/>
-        </w:rPr>
-        <w:t>iotdevice</w:t>
-      </w:r>
-      <w:proofErr w:type="spellEnd"/>
-      <w:r>
-        <w:rPr>
-          <w:rFonts w:ascii="Times New Roman" w:hAnsi="Times New Roman" w:cs="Times New Roman"/>
-          <w:sz w:val="32"/>
-          <w:szCs w:val="32"/>
-        </w:rPr>
-        <w:t>",</w:t>
+        <w:t xml:space="preserve">        "orgId": "2wqkug",</w:t>
+      </w:r>
+    </w:p>
+    <w:p>
+      <w:pPr>
+        <w:rPr>
+          <w:rFonts w:ascii="Times New Roman" w:hAnsi="Times New Roman" w:cs="Times New Roman"/>
+          <w:sz w:val="32"/>
+          <w:szCs w:val="32"/>
+        </w:rPr>
+      </w:pPr>
+      <w:r>
+        <w:rPr>
+          <w:rFonts w:ascii="Times New Roman" w:hAnsi="Times New Roman" w:cs="Times New Roman"/>
+          <w:sz w:val="32"/>
+          <w:szCs w:val="32"/>
+        </w:rPr>
+        <w:t xml:space="preserve">        "typeId": "iotdevice",</w:t>
       </w:r>
     </w:p>
     <w:p>
@@ -3531,96 +3444,24 @@
           <w:sz w:val="32"/>
           <w:szCs w:val="32"/>
         </w:rPr>
-        <w:t xml:space="preserve">def </w:t>
-      </w:r>
-      <w:proofErr w:type="spellStart"/>
-      <w:r>
-        <w:rPr>
-          <w:rFonts w:ascii="Times New Roman" w:hAnsi="Times New Roman" w:cs="Times New Roman"/>
-          <w:sz w:val="32"/>
-          <w:szCs w:val="32"/>
-        </w:rPr>
-        <w:t>myCommandCallback</w:t>
-      </w:r>
-      <w:proofErr w:type="spellEnd"/>
-      <w:r>
-        <w:rPr>
-          <w:rFonts w:ascii="Times New Roman" w:hAnsi="Times New Roman" w:cs="Times New Roman"/>
-          <w:sz w:val="32"/>
-          <w:szCs w:val="32"/>
-        </w:rPr>
-        <w:t>(</w:t>
-      </w:r>
-      <w:proofErr w:type="spellStart"/>
-      <w:r>
-        <w:rPr>
-          <w:rFonts w:ascii="Times New Roman" w:hAnsi="Times New Roman" w:cs="Times New Roman"/>
-          <w:sz w:val="32"/>
-          <w:szCs w:val="32"/>
-        </w:rPr>
-        <w:t>cmd</w:t>
-      </w:r>
-      <w:proofErr w:type="spellEnd"/>
-      <w:r>
-        <w:rPr>
-          <w:rFonts w:ascii="Times New Roman" w:hAnsi="Times New Roman" w:cs="Times New Roman"/>
-          <w:sz w:val="32"/>
-          <w:szCs w:val="32"/>
-        </w:rPr>
-        <w:t>):</w:t>
-      </w:r>
-    </w:p>
-    <w:p>
-      <w:pPr>
-        <w:rPr>
-          <w:rFonts w:ascii="Times New Roman" w:hAnsi="Times New Roman" w:cs="Times New Roman"/>
-          <w:sz w:val="32"/>
-          <w:szCs w:val="32"/>
-        </w:rPr>
-      </w:pPr>
-      <w:r>
-        <w:rPr>
-          <w:rFonts w:ascii="Times New Roman" w:hAnsi="Times New Roman" w:cs="Times New Roman"/>
-          <w:sz w:val="32"/>
-          <w:szCs w:val="32"/>
-        </w:rPr>
-        <w:t xml:space="preserve">    </w:t>
-      </w:r>
-      <w:proofErr w:type="gramStart"/>
-      <w:r>
-        <w:rPr>
-          <w:rFonts w:ascii="Times New Roman" w:hAnsi="Times New Roman" w:cs="Times New Roman"/>
-          <w:sz w:val="32"/>
-          <w:szCs w:val="32"/>
-        </w:rPr>
-        <w:t>print(</w:t>
-      </w:r>
-      <w:proofErr w:type="gramEnd"/>
-      <w:r>
-        <w:rPr>
-          <w:rFonts w:ascii="Times New Roman" w:hAnsi="Times New Roman" w:cs="Times New Roman"/>
-          <w:sz w:val="32"/>
-          <w:szCs w:val="32"/>
-        </w:rPr>
-        <w:t xml:space="preserve">"Message received from IBM IoT Platform: %s" % </w:t>
-      </w:r>
-      <w:proofErr w:type="spellStart"/>
-      <w:r>
-        <w:rPr>
-          <w:rFonts w:ascii="Times New Roman" w:hAnsi="Times New Roman" w:cs="Times New Roman"/>
-          <w:sz w:val="32"/>
-          <w:szCs w:val="32"/>
-        </w:rPr>
-        <w:t>cmd.data</w:t>
-      </w:r>
-      <w:proofErr w:type="spellEnd"/>
-      <w:r>
-        <w:rPr>
-          <w:rFonts w:ascii="Times New Roman" w:hAnsi="Times New Roman" w:cs="Times New Roman"/>
-          <w:sz w:val="32"/>
-          <w:szCs w:val="32"/>
-        </w:rPr>
-        <w:t>['command'])</w:t>
+        <w:t>def myCommandCallback(cmd):</w:t>
+      </w:r>
+    </w:p>
+    <w:p>
+      <w:pPr>
+        <w:rPr>
+          <w:rFonts w:ascii="Times New Roman" w:hAnsi="Times New Roman" w:cs="Times New Roman"/>
+          <w:sz w:val="32"/>
+          <w:szCs w:val="32"/>
+        </w:rPr>
+      </w:pPr>
+      <w:r>
+        <w:rPr>
+          <w:rFonts w:ascii="Times New Roman" w:hAnsi="Times New Roman" w:cs="Times New Roman"/>
+          <w:sz w:val="32"/>
+          <w:szCs w:val="32"/>
+        </w:rPr>
+        <w:t xml:space="preserve">    print("Message received from IBM IoT Platform: %s" % cmd.data['command'])</w:t>
       </w:r>
     </w:p>
     <w:p>
@@ -3638,144 +3479,50 @@
           <w:szCs w:val="32"/>
         </w:rPr>
         <w:lastRenderedPageBreak/>
-        <w:t xml:space="preserve">    m=</w:t>
-      </w:r>
-      <w:proofErr w:type="spellStart"/>
-      <w:r>
-        <w:rPr>
-          <w:rFonts w:ascii="Times New Roman" w:hAnsi="Times New Roman" w:cs="Times New Roman"/>
-          <w:sz w:val="32"/>
-          <w:szCs w:val="32"/>
-        </w:rPr>
-        <w:t>cmd.data</w:t>
-      </w:r>
-      <w:proofErr w:type="spellEnd"/>
-      <w:r>
-        <w:rPr>
-          <w:rFonts w:ascii="Times New Roman" w:hAnsi="Times New Roman" w:cs="Times New Roman"/>
-          <w:sz w:val="32"/>
-          <w:szCs w:val="32"/>
-        </w:rPr>
-        <w:t>['command']</w:t>
-      </w:r>
-    </w:p>
-    <w:p>
-      <w:pPr>
-        <w:rPr>
-          <w:rFonts w:ascii="Times New Roman" w:hAnsi="Times New Roman" w:cs="Times New Roman"/>
-          <w:sz w:val="32"/>
-          <w:szCs w:val="32"/>
-        </w:rPr>
-      </w:pPr>
-    </w:p>
-    <w:p>
-      <w:pPr>
-        <w:rPr>
-          <w:rFonts w:ascii="Times New Roman" w:hAnsi="Times New Roman" w:cs="Times New Roman"/>
-          <w:sz w:val="32"/>
-          <w:szCs w:val="32"/>
-        </w:rPr>
-      </w:pPr>
-      <w:r>
-        <w:rPr>
-          <w:rFonts w:ascii="Times New Roman" w:hAnsi="Times New Roman" w:cs="Times New Roman"/>
-          <w:sz w:val="32"/>
-          <w:szCs w:val="32"/>
-        </w:rPr>
-        <w:t xml:space="preserve">client = </w:t>
-      </w:r>
-      <w:proofErr w:type="spellStart"/>
-      <w:proofErr w:type="gramStart"/>
-      <w:r>
-        <w:rPr>
-          <w:rFonts w:ascii="Times New Roman" w:hAnsi="Times New Roman" w:cs="Times New Roman"/>
-          <w:sz w:val="32"/>
-          <w:szCs w:val="32"/>
-        </w:rPr>
-        <w:t>wiotp.sdk.device</w:t>
-      </w:r>
-      <w:proofErr w:type="gramEnd"/>
-      <w:r>
-        <w:rPr>
-          <w:rFonts w:ascii="Times New Roman" w:hAnsi="Times New Roman" w:cs="Times New Roman"/>
-          <w:sz w:val="32"/>
-          <w:szCs w:val="32"/>
-        </w:rPr>
-        <w:t>.DeviceClient</w:t>
-      </w:r>
-      <w:proofErr w:type="spellEnd"/>
-      <w:r>
-        <w:rPr>
-          <w:rFonts w:ascii="Times New Roman" w:hAnsi="Times New Roman" w:cs="Times New Roman"/>
-          <w:sz w:val="32"/>
-          <w:szCs w:val="32"/>
-        </w:rPr>
-        <w:t>(config=</w:t>
-      </w:r>
-      <w:proofErr w:type="spellStart"/>
-      <w:r>
-        <w:rPr>
-          <w:rFonts w:ascii="Times New Roman" w:hAnsi="Times New Roman" w:cs="Times New Roman"/>
-          <w:sz w:val="32"/>
-          <w:szCs w:val="32"/>
-        </w:rPr>
-        <w:t>myConfig</w:t>
-      </w:r>
-      <w:proofErr w:type="spellEnd"/>
-      <w:r>
-        <w:rPr>
-          <w:rFonts w:ascii="Times New Roman" w:hAnsi="Times New Roman" w:cs="Times New Roman"/>
-          <w:sz w:val="32"/>
-          <w:szCs w:val="32"/>
-        </w:rPr>
-        <w:t xml:space="preserve">, </w:t>
-      </w:r>
-      <w:proofErr w:type="spellStart"/>
-      <w:r>
-        <w:rPr>
-          <w:rFonts w:ascii="Times New Roman" w:hAnsi="Times New Roman" w:cs="Times New Roman"/>
-          <w:sz w:val="32"/>
-          <w:szCs w:val="32"/>
-        </w:rPr>
-        <w:t>logHandlers</w:t>
-      </w:r>
-      <w:proofErr w:type="spellEnd"/>
-      <w:r>
-        <w:rPr>
-          <w:rFonts w:ascii="Times New Roman" w:hAnsi="Times New Roman" w:cs="Times New Roman"/>
-          <w:sz w:val="32"/>
-          <w:szCs w:val="32"/>
-        </w:rPr>
-        <w:t>=None)</w:t>
-      </w:r>
-    </w:p>
-    <w:p>
-      <w:pPr>
-        <w:rPr>
-          <w:rFonts w:ascii="Times New Roman" w:hAnsi="Times New Roman" w:cs="Times New Roman"/>
-          <w:sz w:val="32"/>
-          <w:szCs w:val="32"/>
-        </w:rPr>
-      </w:pPr>
-      <w:proofErr w:type="spellStart"/>
-      <w:proofErr w:type="gramStart"/>
-      <w:r>
-        <w:rPr>
-          <w:rFonts w:ascii="Times New Roman" w:hAnsi="Times New Roman" w:cs="Times New Roman"/>
-          <w:sz w:val="32"/>
-          <w:szCs w:val="32"/>
-        </w:rPr>
-        <w:t>client.connect</w:t>
-      </w:r>
-      <w:proofErr w:type="spellEnd"/>
-      <w:proofErr w:type="gramEnd"/>
-      <w:r>
-        <w:rPr>
-          <w:rFonts w:ascii="Times New Roman" w:hAnsi="Times New Roman" w:cs="Times New Roman"/>
-          <w:sz w:val="32"/>
-          <w:szCs w:val="32"/>
-        </w:rPr>
-        <w:t>()</w:t>
+        <w:t xml:space="preserve">    m=cmd.data['command']</w:t>
+      </w:r>
+    </w:p>
+    <w:p>
+      <w:pPr>
+        <w:rPr>
+          <w:rFonts w:ascii="Times New Roman" w:hAnsi="Times New Roman" w:cs="Times New Roman"/>
+          <w:sz w:val="32"/>
+          <w:szCs w:val="32"/>
+        </w:rPr>
+      </w:pPr>
+    </w:p>
+    <w:p>
+      <w:pPr>
+        <w:rPr>
+          <w:rFonts w:ascii="Times New Roman" w:hAnsi="Times New Roman" w:cs="Times New Roman"/>
+          <w:sz w:val="32"/>
+          <w:szCs w:val="32"/>
+        </w:rPr>
+      </w:pPr>
+      <w:r>
+        <w:rPr>
+          <w:rFonts w:ascii="Times New Roman" w:hAnsi="Times New Roman" w:cs="Times New Roman"/>
+          <w:sz w:val="32"/>
+          <w:szCs w:val="32"/>
+        </w:rPr>
+        <w:t>client = wiotp.sdk.device.DeviceClient(config=myConfig, logHandlers=None)</w:t>
+      </w:r>
+    </w:p>
+    <w:p>
+      <w:pPr>
+        <w:rPr>
+          <w:rFonts w:ascii="Times New Roman" w:hAnsi="Times New Roman" w:cs="Times New Roman"/>
+          <w:sz w:val="32"/>
+          <w:szCs w:val="32"/>
+        </w:rPr>
+      </w:pPr>
+      <w:r>
+        <w:rPr>
+          <w:rFonts w:ascii="Times New Roman" w:hAnsi="Times New Roman" w:cs="Times New Roman"/>
+          <w:sz w:val="32"/>
+          <w:szCs w:val="32"/>
+        </w:rPr>
+        <w:t>client.connect()</w:t>
       </w:r>
     </w:p>
     <w:p>
@@ -3818,438 +3565,126 @@
           <w:sz w:val="32"/>
           <w:szCs w:val="32"/>
         </w:rPr>
-        <w:t xml:space="preserve">    temp=</w:t>
-      </w:r>
-      <w:proofErr w:type="spellStart"/>
-      <w:proofErr w:type="gramStart"/>
-      <w:r>
-        <w:rPr>
-          <w:rFonts w:ascii="Times New Roman" w:hAnsi="Times New Roman" w:cs="Times New Roman"/>
-          <w:sz w:val="32"/>
-          <w:szCs w:val="32"/>
-        </w:rPr>
-        <w:t>random.randint</w:t>
-      </w:r>
-      <w:proofErr w:type="spellEnd"/>
-      <w:proofErr w:type="gramEnd"/>
-      <w:r>
-        <w:rPr>
-          <w:rFonts w:ascii="Times New Roman" w:hAnsi="Times New Roman" w:cs="Times New Roman"/>
-          <w:sz w:val="32"/>
-          <w:szCs w:val="32"/>
-        </w:rPr>
-        <w:t>(-20,125)</w:t>
-      </w:r>
-    </w:p>
-    <w:p>
-      <w:pPr>
-        <w:rPr>
-          <w:rFonts w:ascii="Times New Roman" w:hAnsi="Times New Roman" w:cs="Times New Roman"/>
-          <w:sz w:val="32"/>
-          <w:szCs w:val="32"/>
-        </w:rPr>
-      </w:pPr>
-      <w:r>
-        <w:rPr>
-          <w:rFonts w:ascii="Times New Roman" w:hAnsi="Times New Roman" w:cs="Times New Roman"/>
-          <w:sz w:val="32"/>
-          <w:szCs w:val="32"/>
-        </w:rPr>
-        <w:t xml:space="preserve">    hum=</w:t>
-      </w:r>
-      <w:proofErr w:type="spellStart"/>
-      <w:proofErr w:type="gramStart"/>
-      <w:r>
-        <w:rPr>
-          <w:rFonts w:ascii="Times New Roman" w:hAnsi="Times New Roman" w:cs="Times New Roman"/>
-          <w:sz w:val="32"/>
-          <w:szCs w:val="32"/>
-        </w:rPr>
-        <w:t>random.randint</w:t>
-      </w:r>
-      <w:proofErr w:type="spellEnd"/>
-      <w:proofErr w:type="gramEnd"/>
-      <w:r>
-        <w:rPr>
-          <w:rFonts w:ascii="Times New Roman" w:hAnsi="Times New Roman" w:cs="Times New Roman"/>
-          <w:sz w:val="32"/>
-          <w:szCs w:val="32"/>
-        </w:rPr>
-        <w:t>(0,100)</w:t>
-      </w:r>
-    </w:p>
-    <w:p>
-      <w:pPr>
-        <w:rPr>
-          <w:rFonts w:ascii="Times New Roman" w:hAnsi="Times New Roman" w:cs="Times New Roman"/>
-          <w:sz w:val="32"/>
-          <w:szCs w:val="32"/>
-        </w:rPr>
-      </w:pPr>
-      <w:r>
-        <w:rPr>
-          <w:rFonts w:ascii="Times New Roman" w:hAnsi="Times New Roman" w:cs="Times New Roman"/>
-          <w:sz w:val="32"/>
-          <w:szCs w:val="32"/>
-        </w:rPr>
-        <w:t xml:space="preserve">    </w:t>
-      </w:r>
-      <w:proofErr w:type="spellStart"/>
-      <w:r>
-        <w:rPr>
-          <w:rFonts w:ascii="Times New Roman" w:hAnsi="Times New Roman" w:cs="Times New Roman"/>
-          <w:sz w:val="32"/>
-          <w:szCs w:val="32"/>
-        </w:rPr>
-        <w:t>myData</w:t>
-      </w:r>
-      <w:proofErr w:type="spellEnd"/>
-      <w:proofErr w:type="gramStart"/>
-      <w:r>
-        <w:rPr>
-          <w:rFonts w:ascii="Times New Roman" w:hAnsi="Times New Roman" w:cs="Times New Roman"/>
-          <w:sz w:val="32"/>
-          <w:szCs w:val="32"/>
-        </w:rPr>
-        <w:t>={</w:t>
-      </w:r>
-      <w:proofErr w:type="gramEnd"/>
-      <w:r>
-        <w:rPr>
-          <w:rFonts w:ascii="Times New Roman" w:hAnsi="Times New Roman" w:cs="Times New Roman"/>
-          <w:sz w:val="32"/>
-          <w:szCs w:val="32"/>
-        </w:rPr>
-        <w:t>'</w:t>
-      </w:r>
-      <w:proofErr w:type="spellStart"/>
-      <w:r>
-        <w:rPr>
-          <w:rFonts w:ascii="Times New Roman" w:hAnsi="Times New Roman" w:cs="Times New Roman"/>
-          <w:sz w:val="32"/>
-          <w:szCs w:val="32"/>
-        </w:rPr>
-        <w:t>temperature':temp</w:t>
-      </w:r>
-      <w:proofErr w:type="spellEnd"/>
-      <w:r>
-        <w:rPr>
-          <w:rFonts w:ascii="Times New Roman" w:hAnsi="Times New Roman" w:cs="Times New Roman"/>
-          <w:sz w:val="32"/>
-          <w:szCs w:val="32"/>
-        </w:rPr>
-        <w:t>, '</w:t>
-      </w:r>
-      <w:proofErr w:type="spellStart"/>
-      <w:r>
-        <w:rPr>
-          <w:rFonts w:ascii="Times New Roman" w:hAnsi="Times New Roman" w:cs="Times New Roman"/>
-          <w:sz w:val="32"/>
-          <w:szCs w:val="32"/>
-        </w:rPr>
-        <w:t>humidity':hum</w:t>
-      </w:r>
-      <w:proofErr w:type="spellEnd"/>
-      <w:r>
-        <w:rPr>
-          <w:rFonts w:ascii="Times New Roman" w:hAnsi="Times New Roman" w:cs="Times New Roman"/>
-          <w:sz w:val="32"/>
-          <w:szCs w:val="32"/>
-        </w:rPr>
-        <w:t>}</w:t>
-      </w:r>
-    </w:p>
-    <w:p>
-      <w:pPr>
-        <w:rPr>
-          <w:rFonts w:ascii="Times New Roman" w:hAnsi="Times New Roman" w:cs="Times New Roman"/>
-          <w:sz w:val="32"/>
-          <w:szCs w:val="32"/>
-        </w:rPr>
-      </w:pPr>
-      <w:r>
-        <w:rPr>
-          <w:rFonts w:ascii="Times New Roman" w:hAnsi="Times New Roman" w:cs="Times New Roman"/>
-          <w:sz w:val="32"/>
-          <w:szCs w:val="32"/>
-        </w:rPr>
-        <w:t xml:space="preserve">    </w:t>
-      </w:r>
-      <w:proofErr w:type="spellStart"/>
-      <w:proofErr w:type="gramStart"/>
-      <w:r>
-        <w:rPr>
-          <w:rFonts w:ascii="Times New Roman" w:hAnsi="Times New Roman" w:cs="Times New Roman"/>
-          <w:sz w:val="32"/>
-          <w:szCs w:val="32"/>
-        </w:rPr>
-        <w:t>client.publishEvent</w:t>
-      </w:r>
-      <w:proofErr w:type="spellEnd"/>
-      <w:proofErr w:type="gramEnd"/>
-      <w:r>
-        <w:rPr>
-          <w:rFonts w:ascii="Times New Roman" w:hAnsi="Times New Roman" w:cs="Times New Roman"/>
-          <w:sz w:val="32"/>
-          <w:szCs w:val="32"/>
-        </w:rPr>
-        <w:t>(</w:t>
-      </w:r>
-      <w:proofErr w:type="spellStart"/>
-      <w:r>
-        <w:rPr>
-          <w:rFonts w:ascii="Times New Roman" w:hAnsi="Times New Roman" w:cs="Times New Roman"/>
-          <w:sz w:val="32"/>
-          <w:szCs w:val="32"/>
-        </w:rPr>
-        <w:t>eventId</w:t>
-      </w:r>
-      <w:proofErr w:type="spellEnd"/>
-      <w:r>
-        <w:rPr>
-          <w:rFonts w:ascii="Times New Roman" w:hAnsi="Times New Roman" w:cs="Times New Roman"/>
-          <w:sz w:val="32"/>
-          <w:szCs w:val="32"/>
-        </w:rPr>
-        <w:t xml:space="preserve">="status", </w:t>
-      </w:r>
-      <w:proofErr w:type="spellStart"/>
-      <w:r>
-        <w:rPr>
-          <w:rFonts w:ascii="Times New Roman" w:hAnsi="Times New Roman" w:cs="Times New Roman"/>
-          <w:sz w:val="32"/>
-          <w:szCs w:val="32"/>
-        </w:rPr>
-        <w:t>msgFormat</w:t>
-      </w:r>
-      <w:proofErr w:type="spellEnd"/>
-      <w:r>
-        <w:rPr>
-          <w:rFonts w:ascii="Times New Roman" w:hAnsi="Times New Roman" w:cs="Times New Roman"/>
-          <w:sz w:val="32"/>
-          <w:szCs w:val="32"/>
-        </w:rPr>
-        <w:t>="json", data=</w:t>
-      </w:r>
-      <w:proofErr w:type="spellStart"/>
-      <w:r>
-        <w:rPr>
-          <w:rFonts w:ascii="Times New Roman" w:hAnsi="Times New Roman" w:cs="Times New Roman"/>
-          <w:sz w:val="32"/>
-          <w:szCs w:val="32"/>
-        </w:rPr>
-        <w:t>myData</w:t>
-      </w:r>
-      <w:proofErr w:type="spellEnd"/>
-      <w:r>
-        <w:rPr>
-          <w:rFonts w:ascii="Times New Roman" w:hAnsi="Times New Roman" w:cs="Times New Roman"/>
-          <w:sz w:val="32"/>
-          <w:szCs w:val="32"/>
-        </w:rPr>
-        <w:t xml:space="preserve">, </w:t>
-      </w:r>
-      <w:proofErr w:type="spellStart"/>
-      <w:r>
-        <w:rPr>
-          <w:rFonts w:ascii="Times New Roman" w:hAnsi="Times New Roman" w:cs="Times New Roman"/>
-          <w:sz w:val="32"/>
-          <w:szCs w:val="32"/>
-        </w:rPr>
-        <w:t>qos</w:t>
-      </w:r>
-      <w:proofErr w:type="spellEnd"/>
-      <w:r>
-        <w:rPr>
-          <w:rFonts w:ascii="Times New Roman" w:hAnsi="Times New Roman" w:cs="Times New Roman"/>
-          <w:sz w:val="32"/>
-          <w:szCs w:val="32"/>
-        </w:rPr>
-        <w:t xml:space="preserve">=0, </w:t>
-      </w:r>
-      <w:proofErr w:type="spellStart"/>
-      <w:r>
-        <w:rPr>
-          <w:rFonts w:ascii="Times New Roman" w:hAnsi="Times New Roman" w:cs="Times New Roman"/>
-          <w:sz w:val="32"/>
-          <w:szCs w:val="32"/>
-        </w:rPr>
-        <w:t>onPublish</w:t>
-      </w:r>
-      <w:proofErr w:type="spellEnd"/>
-      <w:r>
-        <w:rPr>
-          <w:rFonts w:ascii="Times New Roman" w:hAnsi="Times New Roman" w:cs="Times New Roman"/>
-          <w:sz w:val="32"/>
-          <w:szCs w:val="32"/>
-        </w:rPr>
-        <w:t>=None)</w:t>
-      </w:r>
-    </w:p>
-    <w:p>
-      <w:pPr>
-        <w:rPr>
-          <w:rFonts w:ascii="Times New Roman" w:hAnsi="Times New Roman" w:cs="Times New Roman"/>
-          <w:sz w:val="32"/>
-          <w:szCs w:val="32"/>
-        </w:rPr>
-      </w:pPr>
-      <w:r>
-        <w:rPr>
-          <w:rFonts w:ascii="Times New Roman" w:hAnsi="Times New Roman" w:cs="Times New Roman"/>
-          <w:sz w:val="32"/>
-          <w:szCs w:val="32"/>
-        </w:rPr>
-        <w:t xml:space="preserve">    </w:t>
-      </w:r>
-      <w:proofErr w:type="gramStart"/>
-      <w:r>
-        <w:rPr>
-          <w:rFonts w:ascii="Times New Roman" w:hAnsi="Times New Roman" w:cs="Times New Roman"/>
-          <w:sz w:val="32"/>
-          <w:szCs w:val="32"/>
-        </w:rPr>
-        <w:t>print(</w:t>
-      </w:r>
-      <w:proofErr w:type="gramEnd"/>
-      <w:r>
-        <w:rPr>
-          <w:rFonts w:ascii="Times New Roman" w:hAnsi="Times New Roman" w:cs="Times New Roman"/>
-          <w:sz w:val="32"/>
-          <w:szCs w:val="32"/>
-        </w:rPr>
-        <w:t xml:space="preserve">"Published data Successfully: %s", </w:t>
-      </w:r>
-      <w:proofErr w:type="spellStart"/>
-      <w:r>
-        <w:rPr>
-          <w:rFonts w:ascii="Times New Roman" w:hAnsi="Times New Roman" w:cs="Times New Roman"/>
-          <w:sz w:val="32"/>
-          <w:szCs w:val="32"/>
-        </w:rPr>
-        <w:t>myData</w:t>
-      </w:r>
-      <w:proofErr w:type="spellEnd"/>
-      <w:r>
-        <w:rPr>
-          <w:rFonts w:ascii="Times New Roman" w:hAnsi="Times New Roman" w:cs="Times New Roman"/>
-          <w:sz w:val="32"/>
-          <w:szCs w:val="32"/>
-        </w:rPr>
-        <w:t>)</w:t>
-      </w:r>
-    </w:p>
-    <w:p>
-      <w:pPr>
-        <w:rPr>
-          <w:rFonts w:ascii="Times New Roman" w:hAnsi="Times New Roman" w:cs="Times New Roman"/>
-          <w:sz w:val="32"/>
-          <w:szCs w:val="32"/>
-        </w:rPr>
-      </w:pPr>
-      <w:r>
-        <w:rPr>
-          <w:rFonts w:ascii="Times New Roman" w:hAnsi="Times New Roman" w:cs="Times New Roman"/>
-          <w:sz w:val="32"/>
-          <w:szCs w:val="32"/>
-        </w:rPr>
-        <w:t xml:space="preserve">    </w:t>
-      </w:r>
-      <w:proofErr w:type="spellStart"/>
-      <w:proofErr w:type="gramStart"/>
-      <w:r>
-        <w:rPr>
-          <w:rFonts w:ascii="Times New Roman" w:hAnsi="Times New Roman" w:cs="Times New Roman"/>
-          <w:sz w:val="32"/>
-          <w:szCs w:val="32"/>
-        </w:rPr>
-        <w:t>client.commandCallback</w:t>
-      </w:r>
-      <w:proofErr w:type="spellEnd"/>
-      <w:proofErr w:type="gramEnd"/>
-      <w:r>
-        <w:rPr>
-          <w:rFonts w:ascii="Times New Roman" w:hAnsi="Times New Roman" w:cs="Times New Roman"/>
-          <w:sz w:val="32"/>
-          <w:szCs w:val="32"/>
-        </w:rPr>
-        <w:t xml:space="preserve"> = </w:t>
-      </w:r>
-      <w:proofErr w:type="spellStart"/>
-      <w:r>
-        <w:rPr>
-          <w:rFonts w:ascii="Times New Roman" w:hAnsi="Times New Roman" w:cs="Times New Roman"/>
-          <w:sz w:val="32"/>
-          <w:szCs w:val="32"/>
-        </w:rPr>
-        <w:t>myCommandCallback</w:t>
-      </w:r>
-      <w:proofErr w:type="spellEnd"/>
-    </w:p>
-    <w:p>
-      <w:pPr>
-        <w:rPr>
-          <w:rFonts w:ascii="Times New Roman" w:hAnsi="Times New Roman" w:cs="Times New Roman"/>
-          <w:sz w:val="32"/>
-          <w:szCs w:val="32"/>
-        </w:rPr>
-      </w:pPr>
-      <w:r>
-        <w:rPr>
-          <w:rFonts w:ascii="Times New Roman" w:hAnsi="Times New Roman" w:cs="Times New Roman"/>
-          <w:sz w:val="32"/>
-          <w:szCs w:val="32"/>
-        </w:rPr>
-        <w:t xml:space="preserve">    </w:t>
-      </w:r>
-      <w:proofErr w:type="spellStart"/>
-      <w:proofErr w:type="gramStart"/>
-      <w:r>
-        <w:rPr>
-          <w:rFonts w:ascii="Times New Roman" w:hAnsi="Times New Roman" w:cs="Times New Roman"/>
-          <w:sz w:val="32"/>
-          <w:szCs w:val="32"/>
-        </w:rPr>
-        <w:t>time.sleep</w:t>
-      </w:r>
-      <w:proofErr w:type="spellEnd"/>
-      <w:proofErr w:type="gramEnd"/>
-      <w:r>
-        <w:rPr>
-          <w:rFonts w:ascii="Times New Roman" w:hAnsi="Times New Roman" w:cs="Times New Roman"/>
-          <w:sz w:val="32"/>
-          <w:szCs w:val="32"/>
-        </w:rPr>
-        <w:t>(2)</w:t>
-      </w:r>
-    </w:p>
-    <w:p>
-      <w:pPr>
-        <w:rPr>
-          <w:rFonts w:ascii="Times New Roman" w:hAnsi="Times New Roman" w:cs="Times New Roman"/>
-          <w:sz w:val="32"/>
-          <w:szCs w:val="32"/>
-        </w:rPr>
-      </w:pPr>
-      <w:proofErr w:type="spellStart"/>
-      <w:proofErr w:type="gramStart"/>
-      <w:r>
-        <w:rPr>
-          <w:rFonts w:ascii="Times New Roman" w:hAnsi="Times New Roman" w:cs="Times New Roman"/>
-          <w:sz w:val="32"/>
-          <w:szCs w:val="32"/>
-        </w:rPr>
-        <w:t>client.disconnect</w:t>
-      </w:r>
-      <w:proofErr w:type="spellEnd"/>
-      <w:proofErr w:type="gramEnd"/>
-      <w:r>
-        <w:rPr>
-          <w:rFonts w:ascii="Times New Roman" w:hAnsi="Times New Roman" w:cs="Times New Roman"/>
-          <w:sz w:val="32"/>
-          <w:szCs w:val="32"/>
-        </w:rPr>
-        <w:t>()</w:t>
+        <w:t xml:space="preserve">    temp=random.randint(-20,125)</w:t>
+      </w:r>
+    </w:p>
+    <w:p>
+      <w:pPr>
+        <w:rPr>
+          <w:rFonts w:ascii="Times New Roman" w:hAnsi="Times New Roman" w:cs="Times New Roman"/>
+          <w:sz w:val="32"/>
+          <w:szCs w:val="32"/>
+        </w:rPr>
+      </w:pPr>
+      <w:r>
+        <w:rPr>
+          <w:rFonts w:ascii="Times New Roman" w:hAnsi="Times New Roman" w:cs="Times New Roman"/>
+          <w:sz w:val="32"/>
+          <w:szCs w:val="32"/>
+        </w:rPr>
+        <w:t xml:space="preserve">    hum=random.randint(0,100)</w:t>
+      </w:r>
+    </w:p>
+    <w:p>
+      <w:pPr>
+        <w:rPr>
+          <w:rFonts w:ascii="Times New Roman" w:hAnsi="Times New Roman" w:cs="Times New Roman"/>
+          <w:sz w:val="32"/>
+          <w:szCs w:val="32"/>
+        </w:rPr>
+      </w:pPr>
+      <w:r>
+        <w:rPr>
+          <w:rFonts w:ascii="Times New Roman" w:hAnsi="Times New Roman" w:cs="Times New Roman"/>
+          <w:sz w:val="32"/>
+          <w:szCs w:val="32"/>
+        </w:rPr>
+        <w:t xml:space="preserve">    myData={'temperature':temp, 'humidity':hum}</w:t>
+      </w:r>
+    </w:p>
+    <w:p>
+      <w:pPr>
+        <w:rPr>
+          <w:rFonts w:ascii="Times New Roman" w:hAnsi="Times New Roman" w:cs="Times New Roman"/>
+          <w:sz w:val="32"/>
+          <w:szCs w:val="32"/>
+        </w:rPr>
+      </w:pPr>
+      <w:r>
+        <w:rPr>
+          <w:rFonts w:ascii="Times New Roman" w:hAnsi="Times New Roman" w:cs="Times New Roman"/>
+          <w:sz w:val="32"/>
+          <w:szCs w:val="32"/>
+        </w:rPr>
+        <w:t xml:space="preserve">    client.publishEvent(eventId="status", msgFormat="json", data=myData, qos=0, onPublish=None)</w:t>
+      </w:r>
+    </w:p>
+    <w:p>
+      <w:pPr>
+        <w:rPr>
+          <w:rFonts w:ascii="Times New Roman" w:hAnsi="Times New Roman" w:cs="Times New Roman"/>
+          <w:sz w:val="32"/>
+          <w:szCs w:val="32"/>
+        </w:rPr>
+      </w:pPr>
+      <w:r>
+        <w:rPr>
+          <w:rFonts w:ascii="Times New Roman" w:hAnsi="Times New Roman" w:cs="Times New Roman"/>
+          <w:sz w:val="32"/>
+          <w:szCs w:val="32"/>
+        </w:rPr>
+        <w:t xml:space="preserve">    print("Published data Successfully: %s", myData)</w:t>
+      </w:r>
+    </w:p>
+    <w:p>
+      <w:pPr>
+        <w:rPr>
+          <w:rFonts w:ascii="Times New Roman" w:hAnsi="Times New Roman" w:cs="Times New Roman"/>
+          <w:sz w:val="32"/>
+          <w:szCs w:val="32"/>
+        </w:rPr>
+      </w:pPr>
+      <w:r>
+        <w:rPr>
+          <w:rFonts w:ascii="Times New Roman" w:hAnsi="Times New Roman" w:cs="Times New Roman"/>
+          <w:sz w:val="32"/>
+          <w:szCs w:val="32"/>
+        </w:rPr>
+        <w:t xml:space="preserve">    client.commandCallback = myCommandCallback</w:t>
+      </w:r>
+    </w:p>
+    <w:p>
+      <w:pPr>
+        <w:rPr>
+          <w:rFonts w:ascii="Times New Roman" w:hAnsi="Times New Roman" w:cs="Times New Roman"/>
+          <w:sz w:val="32"/>
+          <w:szCs w:val="32"/>
+        </w:rPr>
+      </w:pPr>
+      <w:r>
+        <w:rPr>
+          <w:rFonts w:ascii="Times New Roman" w:hAnsi="Times New Roman" w:cs="Times New Roman"/>
+          <w:sz w:val="32"/>
+          <w:szCs w:val="32"/>
+        </w:rPr>
+        <w:t xml:space="preserve">    time.sleep(2)</w:t>
+      </w:r>
+    </w:p>
+    <w:p>
+      <w:pPr>
+        <w:rPr>
+          <w:rFonts w:ascii="Times New Roman" w:hAnsi="Times New Roman" w:cs="Times New Roman"/>
+          <w:sz w:val="32"/>
+          <w:szCs w:val="32"/>
+        </w:rPr>
+      </w:pPr>
+      <w:r>
+        <w:rPr>
+          <w:rFonts w:ascii="Times New Roman" w:hAnsi="Times New Roman" w:cs="Times New Roman"/>
+          <w:sz w:val="32"/>
+          <w:szCs w:val="32"/>
+        </w:rPr>
+        <w:t>client.disconnect()</w:t>
       </w:r>
     </w:p>
     <w:p>
@@ -4414,97 +3849,7 @@
           <w:sz w:val="28"/>
           <w:szCs w:val="28"/>
         </w:rPr>
-        <w:t xml:space="preserve">In the below picture we can observe the web </w:t>
-      </w:r>
-      <w:proofErr w:type="spellStart"/>
-      <w:r>
-        <w:rPr>
-          <w:rFonts w:ascii="Times New Roman" w:hAnsi="Times New Roman" w:cs="Times New Roman"/>
-          <w:sz w:val="28"/>
-          <w:szCs w:val="28"/>
-        </w:rPr>
-        <w:t>ui</w:t>
-      </w:r>
-      <w:proofErr w:type="spellEnd"/>
-      <w:r>
-        <w:rPr>
-          <w:rFonts w:ascii="Times New Roman" w:hAnsi="Times New Roman" w:cs="Times New Roman"/>
-          <w:sz w:val="28"/>
-          <w:szCs w:val="28"/>
-        </w:rPr>
-        <w:t xml:space="preserve"> and python shell. The python shell </w:t>
-      </w:r>
-      <w:proofErr w:type="gramStart"/>
-      <w:r>
-        <w:rPr>
-          <w:rFonts w:ascii="Times New Roman" w:hAnsi="Times New Roman" w:cs="Times New Roman"/>
-          <w:sz w:val="28"/>
-          <w:szCs w:val="28"/>
-        </w:rPr>
-        <w:t>get</w:t>
-      </w:r>
-      <w:proofErr w:type="gramEnd"/>
-      <w:r>
-        <w:rPr>
-          <w:rFonts w:ascii="Times New Roman" w:hAnsi="Times New Roman" w:cs="Times New Roman"/>
-          <w:sz w:val="28"/>
-          <w:szCs w:val="28"/>
-        </w:rPr>
-        <w:t xml:space="preserve"> the commands like notice through microphone of web </w:t>
-      </w:r>
-      <w:proofErr w:type="spellStart"/>
-      <w:r>
-        <w:rPr>
-          <w:rFonts w:ascii="Times New Roman" w:hAnsi="Times New Roman" w:cs="Times New Roman"/>
-          <w:sz w:val="28"/>
-          <w:szCs w:val="28"/>
-        </w:rPr>
-        <w:t>ui</w:t>
-      </w:r>
-      <w:proofErr w:type="spellEnd"/>
-      <w:r>
-        <w:rPr>
-          <w:rFonts w:ascii="Times New Roman" w:hAnsi="Times New Roman" w:cs="Times New Roman"/>
-          <w:sz w:val="28"/>
-          <w:szCs w:val="28"/>
-        </w:rPr>
-        <w:t xml:space="preserve"> and quotations from buttons of web </w:t>
-      </w:r>
-      <w:proofErr w:type="spellStart"/>
-      <w:r>
-        <w:rPr>
-          <w:rFonts w:ascii="Times New Roman" w:hAnsi="Times New Roman" w:cs="Times New Roman"/>
-          <w:sz w:val="28"/>
-          <w:szCs w:val="28"/>
-        </w:rPr>
-        <w:t>ui</w:t>
-      </w:r>
-      <w:proofErr w:type="spellEnd"/>
-      <w:r>
-        <w:rPr>
-          <w:rFonts w:ascii="Times New Roman" w:hAnsi="Times New Roman" w:cs="Times New Roman"/>
-          <w:sz w:val="28"/>
-          <w:szCs w:val="28"/>
-        </w:rPr>
-        <w:t xml:space="preserve"> and that commands are displayed on python shell whenever both the web </w:t>
-      </w:r>
-      <w:proofErr w:type="spellStart"/>
-      <w:r>
-        <w:rPr>
-          <w:rFonts w:ascii="Times New Roman" w:hAnsi="Times New Roman" w:cs="Times New Roman"/>
-          <w:sz w:val="28"/>
-          <w:szCs w:val="28"/>
-        </w:rPr>
-        <w:t>ui</w:t>
-      </w:r>
-      <w:proofErr w:type="spellEnd"/>
-      <w:r>
-        <w:rPr>
-          <w:rFonts w:ascii="Times New Roman" w:hAnsi="Times New Roman" w:cs="Times New Roman"/>
-          <w:sz w:val="28"/>
-          <w:szCs w:val="28"/>
-        </w:rPr>
-        <w:t xml:space="preserve"> and python shell connected to ibm Watson.</w:t>
+        <w:t>In the below picture we can observe the web ui and python shell. The python shell get the commands like notice through microphone of web ui and quotations from buttons of web ui and that commands are displayed on python shell whenever both the web ui and python shell connected to ibm Watson.</w:t>
       </w:r>
     </w:p>
     <w:p>
